--- a/LUCRARE DE ATESTAT PROFESIONAL- DACZ KRISZTIAN.docx
+++ b/LUCRARE DE ATESTAT PROFESIONAL- DACZ KRISZTIAN.docx
@@ -130,7 +130,15 @@
           <w:sz w:val="24"/>
           <w:szCs w:val="24"/>
         </w:rPr>
-        <w:t xml:space="preserve">                                               </w:t>
+        <w:t xml:space="preserve">                                              </w:t>
+      </w:r>
+      <w:r>
+        <w:rPr>
+          <w:rFonts w:ascii="Times New Roman" w:hAnsi="Times New Roman" w:cs="Times New Roman"/>
+          <w:sz w:val="24"/>
+          <w:szCs w:val="24"/>
+        </w:rPr>
+        <w:t xml:space="preserve">  </w:t>
       </w:r>
       <w:r>
         <w:rPr>
@@ -175,8 +183,8 @@
         </w:rPr>
         <w:drawing>
           <wp:inline distT="0" distB="0" distL="0" distR="0">
-            <wp:extent cx="2305050" cy="2143125"/>
-            <wp:effectExtent l="19050" t="0" r="0" b="0"/>
+            <wp:extent cx="2638425" cy="2283252"/>
+            <wp:effectExtent l="19050" t="0" r="9525" b="0"/>
             <wp:docPr id="2" name="Picture 0" descr="download.jpg"/>
             <wp:cNvGraphicFramePr>
               <a:graphicFrameLocks xmlns:a="http://schemas.openxmlformats.org/drawingml/2006/main" noChangeAspect="1"/>
@@ -197,7 +205,7 @@
                   <pic:spPr>
                     <a:xfrm>
                       <a:off x="0" y="0"/>
-                      <a:ext cx="2305050" cy="2143125"/>
+                      <a:ext cx="2638425" cy="2283252"/>
                     </a:xfrm>
                     <a:prstGeom prst="rect">
                       <a:avLst/>
@@ -350,16 +358,6 @@
     </w:p>
     <w:p>
       <w:pPr>
-        <w:jc w:val="center"/>
-        <w:rPr>
-          <w:rFonts w:ascii="Times New Roman" w:hAnsi="Times New Roman" w:cs="Times New Roman"/>
-          <w:sz w:val="24"/>
-          <w:szCs w:val="24"/>
-        </w:rPr>
-      </w:pPr>
-    </w:p>
-    <w:p>
-      <w:pPr>
         <w:pStyle w:val="Standard"/>
         <w:spacing w:line="360" w:lineRule="auto"/>
         <w:jc w:val="both"/>
@@ -2474,8 +2472,59 @@
           <w:szCs w:val="24"/>
           <w:lang w:val="hu-HU"/>
         </w:rPr>
-        <w:t xml:space="preserve">op technológia segítségével. </w:t>
-      </w:r>
+        <w:t>op technológia segítségével</w:t>
+      </w:r>
+      <w:r>
+        <w:rPr>
+          <w:rFonts w:ascii="Times New Roman" w:hAnsi="Times New Roman" w:cs="Times New Roman"/>
+          <w:kern w:val="2"/>
+          <w:sz w:val="24"/>
+          <w:szCs w:val="24"/>
+          <w:lang w:val="hu-HU"/>
+        </w:rPr>
+        <w:t>, továbbá alkalmazásokat</w:t>
+      </w:r>
+      <w:r>
+        <w:rPr>
+          <w:rFonts w:ascii="Times New Roman" w:hAnsi="Times New Roman" w:cs="Times New Roman"/>
+          <w:kern w:val="2"/>
+          <w:sz w:val="24"/>
+          <w:szCs w:val="24"/>
+          <w:lang w:val="hu-HU"/>
+        </w:rPr>
+        <w:t xml:space="preserve">,betűtípusokat , képgalériákat </w:t>
+      </w:r>
+      <w:r>
+        <w:rPr>
+          <w:rFonts w:ascii="Times New Roman" w:hAnsi="Times New Roman" w:cs="Times New Roman"/>
+          <w:kern w:val="2"/>
+          <w:sz w:val="24"/>
+          <w:szCs w:val="24"/>
+          <w:lang w:val="hu-HU"/>
+        </w:rPr>
+        <w:t>és grafikonokat</w:t>
+      </w:r>
+      <w:r>
+        <w:rPr>
+          <w:rFonts w:ascii="Times New Roman" w:hAnsi="Times New Roman" w:cs="Times New Roman"/>
+          <w:kern w:val="2"/>
+          <w:sz w:val="24"/>
+          <w:szCs w:val="24"/>
+          <w:lang w:val="hu-HU"/>
+        </w:rPr>
+        <w:t xml:space="preserve">. </w:t>
+      </w:r>
+    </w:p>
+    <w:p>
+      <w:pPr>
+        <w:rPr>
+          <w:rFonts w:ascii="Times New Roman" w:hAnsi="Times New Roman" w:cs="Times New Roman"/>
+          <w:kern w:val="2"/>
+          <w:sz w:val="24"/>
+          <w:szCs w:val="24"/>
+          <w:lang w:val="hu-HU"/>
+        </w:rPr>
+      </w:pPr>
       <w:r>
         <w:rPr>
           <w:rFonts w:ascii="Times New Roman" w:hAnsi="Times New Roman" w:cs="Times New Roman"/>
@@ -2506,15 +2555,46 @@
         </w:rPr>
         <w:t xml:space="preserve"> további tárhelyszolgáltatás.</w:t>
       </w:r>
-      <w:r>
-        <w:rPr>
-          <w:rFonts w:ascii="Times New Roman" w:hAnsi="Times New Roman" w:cs="Times New Roman"/>
-          <w:kern w:val="2"/>
-          <w:sz w:val="24"/>
-          <w:szCs w:val="24"/>
-          <w:lang w:val="hu-HU"/>
-        </w:rPr>
-        <w:t>A WIX 2006-ban alapult,alapította az izraeli Avishai Abrahami , Nadav Abrahami és Giora Kaplan , a cég székhelye Tel-Avivban van.</w:t>
+    </w:p>
+    <w:p>
+      <w:pPr>
+        <w:rPr>
+          <w:rFonts w:ascii="Times New Roman" w:hAnsi="Times New Roman" w:cs="Times New Roman"/>
+          <w:kern w:val="2"/>
+          <w:sz w:val="24"/>
+          <w:szCs w:val="24"/>
+          <w:lang w:val="hu-HU"/>
+        </w:rPr>
+      </w:pPr>
+      <w:r>
+        <w:rPr>
+          <w:rFonts w:ascii="Times New Roman" w:hAnsi="Times New Roman" w:cs="Times New Roman"/>
+          <w:kern w:val="2"/>
+          <w:sz w:val="24"/>
+          <w:szCs w:val="24"/>
+          <w:lang w:val="hu-HU"/>
+        </w:rPr>
+        <w:t xml:space="preserve">A WIX 2006-ban alapult, az izraeli Avishai Abrahami , Nadav Abrahami és Giora Kaplan </w:t>
+      </w:r>
+      <w:r>
+        <w:rPr>
+          <w:rFonts w:ascii="Times New Roman" w:hAnsi="Times New Roman" w:cs="Times New Roman"/>
+          <w:kern w:val="2"/>
+          <w:sz w:val="24"/>
+          <w:szCs w:val="24"/>
+          <w:lang w:val="hu-HU"/>
+        </w:rPr>
+        <w:t>által</w:t>
+      </w:r>
+      <w:r>
+        <w:rPr>
+          <w:rFonts w:ascii="Times New Roman" w:hAnsi="Times New Roman" w:cs="Times New Roman"/>
+          <w:kern w:val="2"/>
+          <w:sz w:val="24"/>
+          <w:szCs w:val="24"/>
+          <w:lang w:val="hu-HU"/>
+        </w:rPr>
+        <w:t>, a cég székhelye Tel-Avivban van.</w:t>
       </w:r>
     </w:p>
     <w:p>
@@ -2569,6 +2649,1547 @@
           <w:lang w:val="hu-HU"/>
         </w:rPr>
       </w:pPr>
+    </w:p>
+    <w:p>
+      <w:pPr>
+        <w:rPr>
+          <w:rFonts w:ascii="Times New Roman" w:hAnsi="Times New Roman" w:cs="Times New Roman"/>
+          <w:kern w:val="2"/>
+          <w:sz w:val="24"/>
+          <w:szCs w:val="24"/>
+          <w:lang w:val="hu-HU"/>
+        </w:rPr>
+      </w:pPr>
+    </w:p>
+    <w:p>
+      <w:pPr>
+        <w:rPr>
+          <w:rFonts w:ascii="Times New Roman" w:hAnsi="Times New Roman" w:cs="Times New Roman"/>
+          <w:kern w:val="2"/>
+          <w:sz w:val="24"/>
+          <w:szCs w:val="24"/>
+          <w:lang w:val="hu-HU"/>
+        </w:rPr>
+      </w:pPr>
+    </w:p>
+    <w:p>
+      <w:pPr>
+        <w:rPr>
+          <w:rFonts w:ascii="Times New Roman" w:hAnsi="Times New Roman" w:cs="Times New Roman"/>
+          <w:kern w:val="2"/>
+          <w:sz w:val="24"/>
+          <w:szCs w:val="24"/>
+          <w:lang w:val="hu-HU"/>
+        </w:rPr>
+      </w:pPr>
+    </w:p>
+    <w:p>
+      <w:pPr>
+        <w:rPr>
+          <w:rFonts w:ascii="Times New Roman" w:hAnsi="Times New Roman" w:cs="Times New Roman"/>
+          <w:kern w:val="2"/>
+          <w:sz w:val="24"/>
+          <w:szCs w:val="24"/>
+          <w:lang w:val="hu-HU"/>
+        </w:rPr>
+      </w:pPr>
+    </w:p>
+    <w:p>
+      <w:pPr>
+        <w:rPr>
+          <w:rFonts w:ascii="Times New Roman" w:hAnsi="Times New Roman" w:cs="Times New Roman"/>
+          <w:kern w:val="2"/>
+          <w:sz w:val="24"/>
+          <w:szCs w:val="24"/>
+          <w:lang w:val="hu-HU"/>
+        </w:rPr>
+      </w:pPr>
+    </w:p>
+    <w:p>
+      <w:pPr>
+        <w:rPr>
+          <w:rFonts w:ascii="Times New Roman" w:hAnsi="Times New Roman" w:cs="Times New Roman"/>
+          <w:b/>
+          <w:kern w:val="2"/>
+          <w:sz w:val="24"/>
+          <w:szCs w:val="24"/>
+          <w:lang w:val="hu-HU"/>
+        </w:rPr>
+      </w:pPr>
+      <w:r>
+        <w:rPr>
+          <w:rFonts w:ascii="Times New Roman" w:hAnsi="Times New Roman" w:cs="Times New Roman"/>
+          <w:b/>
+          <w:kern w:val="2"/>
+          <w:sz w:val="24"/>
+          <w:szCs w:val="24"/>
+          <w:lang w:val="hu-HU"/>
+        </w:rPr>
+        <w:lastRenderedPageBreak/>
+        <w:t xml:space="preserve">                                          </w:t>
+      </w:r>
+      <w:r>
+        <w:rPr>
+          <w:rFonts w:ascii="Times New Roman" w:hAnsi="Times New Roman" w:cs="Times New Roman"/>
+          <w:b/>
+          <w:kern w:val="2"/>
+          <w:sz w:val="24"/>
+          <w:szCs w:val="24"/>
+          <w:lang w:val="hu-HU"/>
+        </w:rPr>
+        <w:t>A WEBOLDAL ISMERTETÉSE</w:t>
+      </w:r>
+    </w:p>
+    <w:p>
+      <w:pPr>
+        <w:rPr>
+          <w:rFonts w:ascii="Times New Roman" w:hAnsi="Times New Roman" w:cs="Times New Roman"/>
+          <w:b/>
+          <w:kern w:val="2"/>
+          <w:sz w:val="24"/>
+          <w:szCs w:val="24"/>
+          <w:lang w:val="hu-HU"/>
+        </w:rPr>
+      </w:pPr>
+    </w:p>
+    <w:p>
+      <w:pPr>
+        <w:rPr>
+          <w:rFonts w:ascii="Times New Roman" w:hAnsi="Times New Roman" w:cs="Times New Roman"/>
+          <w:b/>
+          <w:kern w:val="2"/>
+          <w:sz w:val="24"/>
+          <w:szCs w:val="24"/>
+          <w:lang w:val="hu-HU"/>
+        </w:rPr>
+      </w:pPr>
+    </w:p>
+    <w:p>
+      <w:pPr>
+        <w:rPr>
+          <w:rFonts w:ascii="Times New Roman" w:hAnsi="Times New Roman" w:cs="Times New Roman"/>
+          <w:b/>
+          <w:kern w:val="2"/>
+          <w:sz w:val="24"/>
+          <w:szCs w:val="24"/>
+          <w:lang w:val="hu-HU"/>
+        </w:rPr>
+      </w:pPr>
+      <w:r>
+        <w:rPr>
+          <w:rFonts w:ascii="Times New Roman" w:hAnsi="Times New Roman" w:cs="Times New Roman"/>
+          <w:kern w:val="2"/>
+          <w:sz w:val="24"/>
+          <w:szCs w:val="24"/>
+          <w:lang w:val="hu-HU"/>
+        </w:rPr>
+        <w:t xml:space="preserve">                                                            </w:t>
+      </w:r>
+      <w:r>
+        <w:rPr>
+          <w:rFonts w:ascii="Times New Roman" w:hAnsi="Times New Roman" w:cs="Times New Roman"/>
+          <w:b/>
+          <w:kern w:val="2"/>
+          <w:sz w:val="24"/>
+          <w:szCs w:val="24"/>
+          <w:lang w:val="hu-HU"/>
+        </w:rPr>
+        <w:t>1.Home</w:t>
+      </w:r>
+    </w:p>
+    <w:p>
+      <w:pPr>
+        <w:rPr>
+          <w:rFonts w:ascii="Times New Roman" w:hAnsi="Times New Roman" w:cs="Times New Roman"/>
+          <w:b/>
+          <w:kern w:val="2"/>
+          <w:sz w:val="24"/>
+          <w:szCs w:val="24"/>
+          <w:lang w:val="hu-HU"/>
+        </w:rPr>
+      </w:pPr>
+    </w:p>
+    <w:p>
+      <w:pPr>
+        <w:rPr>
+          <w:rFonts w:ascii="Times New Roman" w:hAnsi="Times New Roman" w:cs="Times New Roman"/>
+          <w:kern w:val="2"/>
+          <w:sz w:val="24"/>
+          <w:szCs w:val="24"/>
+        </w:rPr>
+      </w:pPr>
+      <w:r>
+        <w:rPr>
+          <w:rFonts w:ascii="Times New Roman" w:hAnsi="Times New Roman" w:cs="Times New Roman"/>
+          <w:kern w:val="2"/>
+          <w:sz w:val="24"/>
+          <w:szCs w:val="24"/>
+          <w:lang w:val="hu-HU"/>
+        </w:rPr>
+        <w:t xml:space="preserve">Ez a weboldal kezdőoldala , itt található egy véleményem szerint az egész fast-foodot tökéletesen leíró idézet : „an </w:t>
+      </w:r>
+      <w:r>
+        <w:rPr>
+          <w:rFonts w:ascii="Times New Roman" w:hAnsi="Times New Roman" w:cs="Times New Roman"/>
+          <w:color w:val="000000"/>
+          <w:spacing w:val="2"/>
+          <w:sz w:val="24"/>
+          <w:szCs w:val="24"/>
+        </w:rPr>
+        <w:t>"</w:t>
+      </w:r>
+      <w:r>
+        <w:rPr>
+          <w:rFonts w:ascii="Times New Roman" w:hAnsi="Times New Roman" w:cs="Times New Roman"/>
+          <w:kern w:val="2"/>
+          <w:sz w:val="24"/>
+          <w:szCs w:val="24"/>
+          <w:lang w:val="hu-HU"/>
+        </w:rPr>
+        <w:t>unhealthy pleasure</w:t>
+      </w:r>
+      <w:r>
+        <w:rPr>
+          <w:rFonts w:ascii="Times New Roman" w:hAnsi="Times New Roman" w:cs="Times New Roman"/>
+          <w:color w:val="000000"/>
+          <w:spacing w:val="2"/>
+          <w:sz w:val="24"/>
+          <w:szCs w:val="24"/>
+        </w:rPr>
+        <w:t>"</w:t>
+      </w:r>
+      <w:r>
+        <w:rPr>
+          <w:rFonts w:ascii="Times New Roman" w:hAnsi="Times New Roman" w:cs="Times New Roman"/>
+          <w:kern w:val="2"/>
+          <w:sz w:val="24"/>
+          <w:szCs w:val="24"/>
+          <w:lang w:val="hu-HU"/>
+        </w:rPr>
+        <w:t xml:space="preserve"> that conquered the world</w:t>
+      </w:r>
+      <w:r>
+        <w:rPr>
+          <w:rFonts w:ascii="Times New Roman" w:hAnsi="Times New Roman" w:cs="Times New Roman"/>
+          <w:kern w:val="2"/>
+          <w:sz w:val="24"/>
+          <w:szCs w:val="24"/>
+        </w:rPr>
+        <w:t xml:space="preserve">” , </w:t>
+      </w:r>
+      <w:proofErr w:type="spellStart"/>
+      <w:r>
+        <w:rPr>
+          <w:rFonts w:ascii="Times New Roman" w:hAnsi="Times New Roman" w:cs="Times New Roman"/>
+          <w:kern w:val="2"/>
+          <w:sz w:val="24"/>
+          <w:szCs w:val="24"/>
+        </w:rPr>
+        <w:t>ami</w:t>
+      </w:r>
+      <w:proofErr w:type="spellEnd"/>
+      <w:r>
+        <w:rPr>
+          <w:rFonts w:ascii="Times New Roman" w:hAnsi="Times New Roman" w:cs="Times New Roman"/>
+          <w:kern w:val="2"/>
+          <w:sz w:val="24"/>
+          <w:szCs w:val="24"/>
+        </w:rPr>
+        <w:t xml:space="preserve"> </w:t>
+      </w:r>
+      <w:proofErr w:type="spellStart"/>
+      <w:r>
+        <w:rPr>
+          <w:rFonts w:ascii="Times New Roman" w:hAnsi="Times New Roman" w:cs="Times New Roman"/>
+          <w:kern w:val="2"/>
+          <w:sz w:val="24"/>
+          <w:szCs w:val="24"/>
+        </w:rPr>
+        <w:t>magyarra</w:t>
+      </w:r>
+      <w:proofErr w:type="spellEnd"/>
+      <w:r>
+        <w:rPr>
+          <w:rFonts w:ascii="Times New Roman" w:hAnsi="Times New Roman" w:cs="Times New Roman"/>
+          <w:kern w:val="2"/>
+          <w:sz w:val="24"/>
+          <w:szCs w:val="24"/>
+        </w:rPr>
+        <w:t xml:space="preserve"> </w:t>
+      </w:r>
+      <w:proofErr w:type="spellStart"/>
+      <w:r>
+        <w:rPr>
+          <w:rFonts w:ascii="Times New Roman" w:hAnsi="Times New Roman" w:cs="Times New Roman"/>
+          <w:kern w:val="2"/>
+          <w:sz w:val="24"/>
+          <w:szCs w:val="24"/>
+        </w:rPr>
+        <w:t>fordítva</w:t>
+      </w:r>
+      <w:proofErr w:type="spellEnd"/>
+      <w:r>
+        <w:rPr>
+          <w:rFonts w:ascii="Times New Roman" w:hAnsi="Times New Roman" w:cs="Times New Roman"/>
+          <w:kern w:val="2"/>
+          <w:sz w:val="24"/>
+          <w:szCs w:val="24"/>
+        </w:rPr>
+        <w:t xml:space="preserve"> </w:t>
+      </w:r>
+      <w:proofErr w:type="spellStart"/>
+      <w:r>
+        <w:rPr>
+          <w:rFonts w:ascii="Times New Roman" w:hAnsi="Times New Roman" w:cs="Times New Roman"/>
+          <w:kern w:val="2"/>
+          <w:sz w:val="24"/>
+          <w:szCs w:val="24"/>
+        </w:rPr>
+        <w:t>úgy</w:t>
+      </w:r>
+      <w:proofErr w:type="spellEnd"/>
+      <w:r>
+        <w:rPr>
+          <w:rFonts w:ascii="Times New Roman" w:hAnsi="Times New Roman" w:cs="Times New Roman"/>
+          <w:kern w:val="2"/>
+          <w:sz w:val="24"/>
+          <w:szCs w:val="24"/>
+        </w:rPr>
+        <w:t xml:space="preserve"> </w:t>
+      </w:r>
+      <w:proofErr w:type="spellStart"/>
+      <w:r>
+        <w:rPr>
+          <w:rFonts w:ascii="Times New Roman" w:hAnsi="Times New Roman" w:cs="Times New Roman"/>
+          <w:kern w:val="2"/>
+          <w:sz w:val="24"/>
+          <w:szCs w:val="24"/>
+        </w:rPr>
+        <w:t>hangzik</w:t>
+      </w:r>
+      <w:proofErr w:type="spellEnd"/>
+      <w:r>
+        <w:rPr>
+          <w:rFonts w:ascii="Times New Roman" w:hAnsi="Times New Roman" w:cs="Times New Roman"/>
+          <w:kern w:val="2"/>
+          <w:sz w:val="24"/>
+          <w:szCs w:val="24"/>
+        </w:rPr>
+        <w:t xml:space="preserve"> , </w:t>
+      </w:r>
+      <w:proofErr w:type="spellStart"/>
+      <w:r>
+        <w:rPr>
+          <w:rFonts w:ascii="Times New Roman" w:hAnsi="Times New Roman" w:cs="Times New Roman"/>
+          <w:kern w:val="2"/>
+          <w:sz w:val="24"/>
+          <w:szCs w:val="24"/>
+        </w:rPr>
+        <w:t>hogy</w:t>
+      </w:r>
+      <w:proofErr w:type="spellEnd"/>
+      <w:r>
+        <w:rPr>
+          <w:rFonts w:ascii="Times New Roman" w:hAnsi="Times New Roman" w:cs="Times New Roman"/>
+          <w:kern w:val="2"/>
+          <w:sz w:val="24"/>
+          <w:szCs w:val="24"/>
+        </w:rPr>
+        <w:t xml:space="preserve">: </w:t>
+      </w:r>
+      <w:r>
+        <w:rPr>
+          <w:rFonts w:ascii="Times New Roman" w:hAnsi="Times New Roman" w:cs="Times New Roman"/>
+          <w:kern w:val="2"/>
+          <w:sz w:val="24"/>
+          <w:szCs w:val="24"/>
+          <w:lang w:val="hu-HU"/>
+        </w:rPr>
+        <w:t xml:space="preserve">„egy </w:t>
+      </w:r>
+      <w:r>
+        <w:rPr>
+          <w:rFonts w:ascii="Times New Roman" w:hAnsi="Times New Roman" w:cs="Times New Roman"/>
+          <w:color w:val="000000"/>
+          <w:spacing w:val="2"/>
+          <w:sz w:val="24"/>
+          <w:szCs w:val="24"/>
+        </w:rPr>
+        <w:t>"</w:t>
+      </w:r>
+      <w:proofErr w:type="spellStart"/>
+      <w:r>
+        <w:rPr>
+          <w:rFonts w:ascii="Times New Roman" w:hAnsi="Times New Roman" w:cs="Times New Roman"/>
+          <w:color w:val="000000"/>
+          <w:spacing w:val="2"/>
+          <w:sz w:val="24"/>
+          <w:szCs w:val="24"/>
+        </w:rPr>
+        <w:t>káros</w:t>
+      </w:r>
+      <w:proofErr w:type="spellEnd"/>
+      <w:r>
+        <w:rPr>
+          <w:rFonts w:ascii="Times New Roman" w:hAnsi="Times New Roman" w:cs="Times New Roman"/>
+          <w:color w:val="000000"/>
+          <w:spacing w:val="2"/>
+          <w:sz w:val="24"/>
+          <w:szCs w:val="24"/>
+        </w:rPr>
+        <w:t xml:space="preserve"> </w:t>
+      </w:r>
+      <w:proofErr w:type="spellStart"/>
+      <w:r>
+        <w:rPr>
+          <w:rFonts w:ascii="Times New Roman" w:hAnsi="Times New Roman" w:cs="Times New Roman"/>
+          <w:color w:val="000000"/>
+          <w:spacing w:val="2"/>
+          <w:sz w:val="24"/>
+          <w:szCs w:val="24"/>
+        </w:rPr>
+        <w:t>élvezet</w:t>
+      </w:r>
+      <w:proofErr w:type="spellEnd"/>
+      <w:r>
+        <w:rPr>
+          <w:rFonts w:ascii="Times New Roman" w:hAnsi="Times New Roman" w:cs="Times New Roman"/>
+          <w:color w:val="000000"/>
+          <w:spacing w:val="2"/>
+          <w:sz w:val="24"/>
+          <w:szCs w:val="24"/>
+        </w:rPr>
+        <w:t>"</w:t>
+      </w:r>
+      <w:r>
+        <w:rPr>
+          <w:rFonts w:ascii="Times New Roman" w:hAnsi="Times New Roman" w:cs="Times New Roman"/>
+          <w:color w:val="000000"/>
+          <w:spacing w:val="2"/>
+          <w:sz w:val="24"/>
+          <w:szCs w:val="24"/>
+        </w:rPr>
+        <w:t xml:space="preserve">, </w:t>
+      </w:r>
+      <w:proofErr w:type="spellStart"/>
+      <w:r>
+        <w:rPr>
+          <w:rFonts w:ascii="Times New Roman" w:hAnsi="Times New Roman" w:cs="Times New Roman"/>
+          <w:color w:val="000000"/>
+          <w:spacing w:val="2"/>
+          <w:sz w:val="24"/>
+          <w:szCs w:val="24"/>
+        </w:rPr>
+        <w:t>amely</w:t>
+      </w:r>
+      <w:proofErr w:type="spellEnd"/>
+      <w:r>
+        <w:rPr>
+          <w:rFonts w:ascii="Times New Roman" w:hAnsi="Times New Roman" w:cs="Times New Roman"/>
+          <w:color w:val="000000"/>
+          <w:spacing w:val="2"/>
+          <w:sz w:val="24"/>
+          <w:szCs w:val="24"/>
+        </w:rPr>
+        <w:t xml:space="preserve"> </w:t>
+      </w:r>
+      <w:proofErr w:type="spellStart"/>
+      <w:r>
+        <w:rPr>
+          <w:rFonts w:ascii="Times New Roman" w:hAnsi="Times New Roman" w:cs="Times New Roman"/>
+          <w:color w:val="000000"/>
+          <w:spacing w:val="2"/>
+          <w:sz w:val="24"/>
+          <w:szCs w:val="24"/>
+        </w:rPr>
+        <w:t>meghódította</w:t>
+      </w:r>
+      <w:proofErr w:type="spellEnd"/>
+      <w:r>
+        <w:rPr>
+          <w:rFonts w:ascii="Times New Roman" w:hAnsi="Times New Roman" w:cs="Times New Roman"/>
+          <w:color w:val="000000"/>
+          <w:spacing w:val="2"/>
+          <w:sz w:val="24"/>
+          <w:szCs w:val="24"/>
+        </w:rPr>
+        <w:t xml:space="preserve"> a </w:t>
+      </w:r>
+      <w:proofErr w:type="spellStart"/>
+      <w:r>
+        <w:rPr>
+          <w:rFonts w:ascii="Times New Roman" w:hAnsi="Times New Roman" w:cs="Times New Roman"/>
+          <w:color w:val="000000"/>
+          <w:spacing w:val="2"/>
+          <w:sz w:val="24"/>
+          <w:szCs w:val="24"/>
+        </w:rPr>
+        <w:t>világot</w:t>
+      </w:r>
+      <w:proofErr w:type="spellEnd"/>
+      <w:r>
+        <w:rPr>
+          <w:rFonts w:ascii="Times New Roman" w:hAnsi="Times New Roman" w:cs="Times New Roman"/>
+          <w:kern w:val="2"/>
+          <w:sz w:val="24"/>
+          <w:szCs w:val="24"/>
+        </w:rPr>
+        <w:t xml:space="preserve">”. </w:t>
+      </w:r>
+      <w:proofErr w:type="spellStart"/>
+      <w:r>
+        <w:rPr>
+          <w:rFonts w:ascii="Times New Roman" w:hAnsi="Times New Roman" w:cs="Times New Roman"/>
+          <w:kern w:val="2"/>
+          <w:sz w:val="24"/>
+          <w:szCs w:val="24"/>
+        </w:rPr>
+        <w:t>Azért</w:t>
+      </w:r>
+      <w:proofErr w:type="spellEnd"/>
+      <w:r>
+        <w:rPr>
+          <w:rFonts w:ascii="Times New Roman" w:hAnsi="Times New Roman" w:cs="Times New Roman"/>
+          <w:kern w:val="2"/>
+          <w:sz w:val="24"/>
+          <w:szCs w:val="24"/>
+        </w:rPr>
+        <w:t xml:space="preserve"> </w:t>
+      </w:r>
+      <w:proofErr w:type="spellStart"/>
+      <w:r>
+        <w:rPr>
+          <w:rFonts w:ascii="Times New Roman" w:hAnsi="Times New Roman" w:cs="Times New Roman"/>
+          <w:kern w:val="2"/>
+          <w:sz w:val="24"/>
+          <w:szCs w:val="24"/>
+        </w:rPr>
+        <w:t>gondolom</w:t>
+      </w:r>
+      <w:proofErr w:type="spellEnd"/>
+      <w:r>
+        <w:rPr>
+          <w:rFonts w:ascii="Times New Roman" w:hAnsi="Times New Roman" w:cs="Times New Roman"/>
+          <w:kern w:val="2"/>
+          <w:sz w:val="24"/>
+          <w:szCs w:val="24"/>
+        </w:rPr>
+        <w:t xml:space="preserve"> , </w:t>
+      </w:r>
+      <w:proofErr w:type="spellStart"/>
+      <w:r>
+        <w:rPr>
+          <w:rFonts w:ascii="Times New Roman" w:hAnsi="Times New Roman" w:cs="Times New Roman"/>
+          <w:kern w:val="2"/>
+          <w:sz w:val="24"/>
+          <w:szCs w:val="24"/>
+        </w:rPr>
+        <w:t>hogy</w:t>
+      </w:r>
+      <w:proofErr w:type="spellEnd"/>
+      <w:r>
+        <w:rPr>
+          <w:rFonts w:ascii="Times New Roman" w:hAnsi="Times New Roman" w:cs="Times New Roman"/>
+          <w:kern w:val="2"/>
+          <w:sz w:val="24"/>
+          <w:szCs w:val="24"/>
+        </w:rPr>
+        <w:t xml:space="preserve"> </w:t>
+      </w:r>
+      <w:proofErr w:type="spellStart"/>
+      <w:r>
+        <w:rPr>
+          <w:rFonts w:ascii="Times New Roman" w:hAnsi="Times New Roman" w:cs="Times New Roman"/>
+          <w:kern w:val="2"/>
+          <w:sz w:val="24"/>
+          <w:szCs w:val="24"/>
+        </w:rPr>
+        <w:t>ez</w:t>
+      </w:r>
+      <w:proofErr w:type="spellEnd"/>
+      <w:r>
+        <w:rPr>
+          <w:rFonts w:ascii="Times New Roman" w:hAnsi="Times New Roman" w:cs="Times New Roman"/>
+          <w:kern w:val="2"/>
+          <w:sz w:val="24"/>
+          <w:szCs w:val="24"/>
+        </w:rPr>
+        <w:t xml:space="preserve"> </w:t>
+      </w:r>
+      <w:proofErr w:type="spellStart"/>
+      <w:r>
+        <w:rPr>
+          <w:rFonts w:ascii="Times New Roman" w:hAnsi="Times New Roman" w:cs="Times New Roman"/>
+          <w:kern w:val="2"/>
+          <w:sz w:val="24"/>
+          <w:szCs w:val="24"/>
+        </w:rPr>
+        <w:t>mondat</w:t>
+      </w:r>
+      <w:proofErr w:type="spellEnd"/>
+      <w:r>
+        <w:rPr>
+          <w:rFonts w:ascii="Times New Roman" w:hAnsi="Times New Roman" w:cs="Times New Roman"/>
+          <w:kern w:val="2"/>
+          <w:sz w:val="24"/>
+          <w:szCs w:val="24"/>
+        </w:rPr>
+        <w:t xml:space="preserve"> </w:t>
+      </w:r>
+      <w:proofErr w:type="spellStart"/>
+      <w:r>
+        <w:rPr>
+          <w:rFonts w:ascii="Times New Roman" w:hAnsi="Times New Roman" w:cs="Times New Roman"/>
+          <w:kern w:val="2"/>
+          <w:sz w:val="24"/>
+          <w:szCs w:val="24"/>
+        </w:rPr>
+        <w:t>helytálló</w:t>
+      </w:r>
+      <w:proofErr w:type="spellEnd"/>
+      <w:r>
+        <w:rPr>
+          <w:rFonts w:ascii="Times New Roman" w:hAnsi="Times New Roman" w:cs="Times New Roman"/>
+          <w:kern w:val="2"/>
+          <w:sz w:val="24"/>
+          <w:szCs w:val="24"/>
+        </w:rPr>
+        <w:t xml:space="preserve"> , </w:t>
+      </w:r>
+      <w:proofErr w:type="spellStart"/>
+      <w:r>
+        <w:rPr>
+          <w:rFonts w:ascii="Times New Roman" w:hAnsi="Times New Roman" w:cs="Times New Roman"/>
+          <w:kern w:val="2"/>
+          <w:sz w:val="24"/>
+          <w:szCs w:val="24"/>
+        </w:rPr>
+        <w:t>mert</w:t>
+      </w:r>
+      <w:proofErr w:type="spellEnd"/>
+      <w:r>
+        <w:rPr>
+          <w:rFonts w:ascii="Times New Roman" w:hAnsi="Times New Roman" w:cs="Times New Roman"/>
+          <w:kern w:val="2"/>
+          <w:sz w:val="24"/>
+          <w:szCs w:val="24"/>
+        </w:rPr>
+        <w:t xml:space="preserve"> </w:t>
+      </w:r>
+      <w:proofErr w:type="spellStart"/>
+      <w:r>
+        <w:rPr>
+          <w:rFonts w:ascii="Times New Roman" w:hAnsi="Times New Roman" w:cs="Times New Roman"/>
+          <w:kern w:val="2"/>
+          <w:sz w:val="24"/>
+          <w:szCs w:val="24"/>
+        </w:rPr>
+        <w:t>amint</w:t>
+      </w:r>
+      <w:proofErr w:type="spellEnd"/>
+      <w:r>
+        <w:rPr>
+          <w:rFonts w:ascii="Times New Roman" w:hAnsi="Times New Roman" w:cs="Times New Roman"/>
+          <w:kern w:val="2"/>
+          <w:sz w:val="24"/>
+          <w:szCs w:val="24"/>
+        </w:rPr>
+        <w:t xml:space="preserve"> </w:t>
+      </w:r>
+      <w:proofErr w:type="spellStart"/>
+      <w:r>
+        <w:rPr>
+          <w:rFonts w:ascii="Times New Roman" w:hAnsi="Times New Roman" w:cs="Times New Roman"/>
+          <w:kern w:val="2"/>
+          <w:sz w:val="24"/>
+          <w:szCs w:val="24"/>
+        </w:rPr>
+        <w:t>tudjuk</w:t>
+      </w:r>
+      <w:proofErr w:type="spellEnd"/>
+      <w:r>
+        <w:rPr>
+          <w:rFonts w:ascii="Times New Roman" w:hAnsi="Times New Roman" w:cs="Times New Roman"/>
+          <w:kern w:val="2"/>
+          <w:sz w:val="24"/>
+          <w:szCs w:val="24"/>
+        </w:rPr>
+        <w:t xml:space="preserve"> , </w:t>
+      </w:r>
+      <w:proofErr w:type="spellStart"/>
+      <w:r>
+        <w:rPr>
+          <w:rFonts w:ascii="Times New Roman" w:hAnsi="Times New Roman" w:cs="Times New Roman"/>
+          <w:kern w:val="2"/>
+          <w:sz w:val="24"/>
+          <w:szCs w:val="24"/>
+        </w:rPr>
+        <w:t>világszerte</w:t>
+      </w:r>
+      <w:proofErr w:type="spellEnd"/>
+      <w:r>
+        <w:rPr>
+          <w:rFonts w:ascii="Times New Roman" w:hAnsi="Times New Roman" w:cs="Times New Roman"/>
+          <w:kern w:val="2"/>
+          <w:sz w:val="24"/>
+          <w:szCs w:val="24"/>
+        </w:rPr>
+        <w:t xml:space="preserve"> </w:t>
+      </w:r>
+      <w:proofErr w:type="spellStart"/>
+      <w:r>
+        <w:rPr>
+          <w:rFonts w:ascii="Times New Roman" w:hAnsi="Times New Roman" w:cs="Times New Roman"/>
+          <w:kern w:val="2"/>
+          <w:sz w:val="24"/>
+          <w:szCs w:val="24"/>
+        </w:rPr>
+        <w:t>mindenhol</w:t>
+      </w:r>
+      <w:proofErr w:type="spellEnd"/>
+      <w:r>
+        <w:rPr>
+          <w:rFonts w:ascii="Times New Roman" w:hAnsi="Times New Roman" w:cs="Times New Roman"/>
+          <w:kern w:val="2"/>
+          <w:sz w:val="24"/>
+          <w:szCs w:val="24"/>
+        </w:rPr>
+        <w:t xml:space="preserve"> </w:t>
+      </w:r>
+      <w:proofErr w:type="spellStart"/>
+      <w:r>
+        <w:rPr>
+          <w:rFonts w:ascii="Times New Roman" w:hAnsi="Times New Roman" w:cs="Times New Roman"/>
+          <w:kern w:val="2"/>
+          <w:sz w:val="24"/>
+          <w:szCs w:val="24"/>
+        </w:rPr>
+        <w:t>megtalálhatóak</w:t>
+      </w:r>
+      <w:proofErr w:type="spellEnd"/>
+      <w:r>
+        <w:rPr>
+          <w:rFonts w:ascii="Times New Roman" w:hAnsi="Times New Roman" w:cs="Times New Roman"/>
+          <w:kern w:val="2"/>
+          <w:sz w:val="24"/>
+          <w:szCs w:val="24"/>
+        </w:rPr>
+        <w:t xml:space="preserve"> a </w:t>
+      </w:r>
+      <w:proofErr w:type="spellStart"/>
+      <w:r>
+        <w:rPr>
+          <w:rFonts w:ascii="Times New Roman" w:hAnsi="Times New Roman" w:cs="Times New Roman"/>
+          <w:kern w:val="2"/>
+          <w:sz w:val="24"/>
+          <w:szCs w:val="24"/>
+        </w:rPr>
+        <w:t>gyorskaják</w:t>
+      </w:r>
+      <w:proofErr w:type="spellEnd"/>
+      <w:r>
+        <w:rPr>
+          <w:rFonts w:ascii="Times New Roman" w:hAnsi="Times New Roman" w:cs="Times New Roman"/>
+          <w:kern w:val="2"/>
+          <w:sz w:val="24"/>
+          <w:szCs w:val="24"/>
+        </w:rPr>
+        <w:t xml:space="preserve"> , </w:t>
+      </w:r>
+      <w:proofErr w:type="spellStart"/>
+      <w:r>
+        <w:rPr>
+          <w:rFonts w:ascii="Times New Roman" w:hAnsi="Times New Roman" w:cs="Times New Roman"/>
+          <w:kern w:val="2"/>
+          <w:sz w:val="24"/>
+          <w:szCs w:val="24"/>
+        </w:rPr>
+        <w:t>különböző</w:t>
+      </w:r>
+      <w:proofErr w:type="spellEnd"/>
+      <w:r>
+        <w:rPr>
+          <w:rFonts w:ascii="Times New Roman" w:hAnsi="Times New Roman" w:cs="Times New Roman"/>
+          <w:kern w:val="2"/>
+          <w:sz w:val="24"/>
+          <w:szCs w:val="24"/>
+        </w:rPr>
+        <w:t xml:space="preserve"> </w:t>
+      </w:r>
+      <w:proofErr w:type="spellStart"/>
+      <w:r>
+        <w:rPr>
+          <w:rFonts w:ascii="Times New Roman" w:hAnsi="Times New Roman" w:cs="Times New Roman"/>
+          <w:kern w:val="2"/>
+          <w:sz w:val="24"/>
+          <w:szCs w:val="24"/>
+        </w:rPr>
+        <w:t>formában</w:t>
+      </w:r>
+      <w:proofErr w:type="spellEnd"/>
+      <w:r>
+        <w:rPr>
+          <w:rFonts w:ascii="Times New Roman" w:hAnsi="Times New Roman" w:cs="Times New Roman"/>
+          <w:kern w:val="2"/>
+          <w:sz w:val="24"/>
+          <w:szCs w:val="24"/>
+        </w:rPr>
+        <w:t xml:space="preserve"> , </w:t>
+      </w:r>
+      <w:proofErr w:type="spellStart"/>
+      <w:r>
+        <w:rPr>
+          <w:rFonts w:ascii="Times New Roman" w:hAnsi="Times New Roman" w:cs="Times New Roman"/>
+          <w:kern w:val="2"/>
+          <w:sz w:val="24"/>
+          <w:szCs w:val="24"/>
+        </w:rPr>
+        <w:t>illetve</w:t>
+      </w:r>
+      <w:proofErr w:type="spellEnd"/>
+      <w:r>
+        <w:rPr>
+          <w:rFonts w:ascii="Times New Roman" w:hAnsi="Times New Roman" w:cs="Times New Roman"/>
+          <w:kern w:val="2"/>
+          <w:sz w:val="24"/>
+          <w:szCs w:val="24"/>
+        </w:rPr>
+        <w:t xml:space="preserve"> </w:t>
+      </w:r>
+      <w:proofErr w:type="spellStart"/>
+      <w:r>
+        <w:rPr>
+          <w:rFonts w:ascii="Times New Roman" w:hAnsi="Times New Roman" w:cs="Times New Roman"/>
+          <w:kern w:val="2"/>
+          <w:sz w:val="24"/>
+          <w:szCs w:val="24"/>
+        </w:rPr>
+        <w:t>a</w:t>
+      </w:r>
+      <w:r>
+        <w:rPr>
+          <w:rFonts w:ascii="Times New Roman" w:hAnsi="Times New Roman" w:cs="Times New Roman"/>
+          <w:kern w:val="2"/>
+          <w:sz w:val="24"/>
+          <w:szCs w:val="24"/>
+        </w:rPr>
+        <w:t>z</w:t>
+      </w:r>
+      <w:proofErr w:type="spellEnd"/>
+      <w:r>
+        <w:rPr>
+          <w:rFonts w:ascii="Times New Roman" w:hAnsi="Times New Roman" w:cs="Times New Roman"/>
+          <w:kern w:val="2"/>
+          <w:sz w:val="24"/>
+          <w:szCs w:val="24"/>
+        </w:rPr>
+        <w:t xml:space="preserve"> </w:t>
+      </w:r>
+      <w:r>
+        <w:rPr>
+          <w:rFonts w:ascii="Times New Roman" w:hAnsi="Times New Roman" w:cs="Times New Roman"/>
+          <w:kern w:val="2"/>
+          <w:sz w:val="24"/>
+          <w:szCs w:val="24"/>
+          <w:lang w:val="hu-HU"/>
+        </w:rPr>
+        <w:t>„</w:t>
+      </w:r>
+      <w:r>
+        <w:rPr>
+          <w:rFonts w:ascii="Times New Roman" w:hAnsi="Times New Roman" w:cs="Times New Roman"/>
+          <w:kern w:val="2"/>
+          <w:sz w:val="24"/>
+          <w:szCs w:val="24"/>
+          <w:lang w:val="hu-HU"/>
+        </w:rPr>
+        <w:t>unhealthy</w:t>
+      </w:r>
+      <w:r>
+        <w:rPr>
+          <w:rFonts w:ascii="Times New Roman" w:hAnsi="Times New Roman" w:cs="Times New Roman"/>
+          <w:kern w:val="2"/>
+          <w:sz w:val="24"/>
+          <w:szCs w:val="24"/>
+        </w:rPr>
+        <w:t>”,</w:t>
+      </w:r>
+      <w:proofErr w:type="spellStart"/>
+      <w:r>
+        <w:rPr>
+          <w:rFonts w:ascii="Times New Roman" w:hAnsi="Times New Roman" w:cs="Times New Roman"/>
+          <w:kern w:val="2"/>
+          <w:sz w:val="24"/>
+          <w:szCs w:val="24"/>
+        </w:rPr>
+        <w:t>azaz</w:t>
+      </w:r>
+      <w:proofErr w:type="spellEnd"/>
+      <w:r>
+        <w:rPr>
+          <w:rFonts w:ascii="Times New Roman" w:hAnsi="Times New Roman" w:cs="Times New Roman"/>
+          <w:kern w:val="2"/>
+          <w:sz w:val="24"/>
+          <w:szCs w:val="24"/>
+        </w:rPr>
+        <w:t xml:space="preserve"> a </w:t>
+      </w:r>
+      <w:r>
+        <w:rPr>
+          <w:rFonts w:ascii="Times New Roman" w:hAnsi="Times New Roman" w:cs="Times New Roman"/>
+          <w:kern w:val="2"/>
+          <w:sz w:val="24"/>
+          <w:szCs w:val="24"/>
+          <w:lang w:val="hu-HU"/>
+        </w:rPr>
+        <w:t>„káros</w:t>
+      </w:r>
+      <w:r>
+        <w:rPr>
+          <w:rFonts w:ascii="Times New Roman" w:hAnsi="Times New Roman" w:cs="Times New Roman"/>
+          <w:kern w:val="2"/>
+          <w:sz w:val="24"/>
+          <w:szCs w:val="24"/>
+        </w:rPr>
+        <w:t xml:space="preserve">” </w:t>
+      </w:r>
+      <w:proofErr w:type="spellStart"/>
+      <w:r>
+        <w:rPr>
+          <w:rFonts w:ascii="Times New Roman" w:hAnsi="Times New Roman" w:cs="Times New Roman"/>
+          <w:kern w:val="2"/>
+          <w:sz w:val="24"/>
+          <w:szCs w:val="24"/>
+        </w:rPr>
+        <w:t>jelző</w:t>
+      </w:r>
+      <w:proofErr w:type="spellEnd"/>
+      <w:r>
+        <w:rPr>
+          <w:rFonts w:ascii="Times New Roman" w:hAnsi="Times New Roman" w:cs="Times New Roman"/>
+          <w:kern w:val="2"/>
+          <w:sz w:val="24"/>
+          <w:szCs w:val="24"/>
+        </w:rPr>
+        <w:t xml:space="preserve"> </w:t>
+      </w:r>
+      <w:proofErr w:type="spellStart"/>
+      <w:r>
+        <w:rPr>
+          <w:rFonts w:ascii="Times New Roman" w:hAnsi="Times New Roman" w:cs="Times New Roman"/>
+          <w:kern w:val="2"/>
+          <w:sz w:val="24"/>
+          <w:szCs w:val="24"/>
+        </w:rPr>
+        <w:t>idézőjeles</w:t>
+      </w:r>
+      <w:proofErr w:type="spellEnd"/>
+      <w:r>
+        <w:rPr>
+          <w:rFonts w:ascii="Times New Roman" w:hAnsi="Times New Roman" w:cs="Times New Roman"/>
+          <w:kern w:val="2"/>
+          <w:sz w:val="24"/>
+          <w:szCs w:val="24"/>
+        </w:rPr>
+        <w:t xml:space="preserve"> </w:t>
+      </w:r>
+      <w:proofErr w:type="spellStart"/>
+      <w:r>
+        <w:rPr>
+          <w:rFonts w:ascii="Times New Roman" w:hAnsi="Times New Roman" w:cs="Times New Roman"/>
+          <w:kern w:val="2"/>
+          <w:sz w:val="24"/>
+          <w:szCs w:val="24"/>
+        </w:rPr>
+        <w:t>használata</w:t>
+      </w:r>
+      <w:proofErr w:type="spellEnd"/>
+      <w:r>
+        <w:rPr>
+          <w:rFonts w:ascii="Times New Roman" w:hAnsi="Times New Roman" w:cs="Times New Roman"/>
+          <w:kern w:val="2"/>
+          <w:sz w:val="24"/>
+          <w:szCs w:val="24"/>
+        </w:rPr>
+        <w:t xml:space="preserve"> </w:t>
+      </w:r>
+      <w:proofErr w:type="spellStart"/>
+      <w:r>
+        <w:rPr>
+          <w:rFonts w:ascii="Times New Roman" w:hAnsi="Times New Roman" w:cs="Times New Roman"/>
+          <w:kern w:val="2"/>
+          <w:sz w:val="24"/>
+          <w:szCs w:val="24"/>
+        </w:rPr>
+        <w:t>utal</w:t>
+      </w:r>
+      <w:proofErr w:type="spellEnd"/>
+      <w:r>
+        <w:rPr>
+          <w:rFonts w:ascii="Times New Roman" w:hAnsi="Times New Roman" w:cs="Times New Roman"/>
+          <w:kern w:val="2"/>
+          <w:sz w:val="24"/>
+          <w:szCs w:val="24"/>
+        </w:rPr>
+        <w:t xml:space="preserve"> </w:t>
+      </w:r>
+      <w:proofErr w:type="spellStart"/>
+      <w:r>
+        <w:rPr>
+          <w:rFonts w:ascii="Times New Roman" w:hAnsi="Times New Roman" w:cs="Times New Roman"/>
+          <w:kern w:val="2"/>
+          <w:sz w:val="24"/>
+          <w:szCs w:val="24"/>
+        </w:rPr>
+        <w:t>arra</w:t>
+      </w:r>
+      <w:proofErr w:type="spellEnd"/>
+      <w:r>
+        <w:rPr>
+          <w:rFonts w:ascii="Times New Roman" w:hAnsi="Times New Roman" w:cs="Times New Roman"/>
+          <w:kern w:val="2"/>
+          <w:sz w:val="24"/>
+          <w:szCs w:val="24"/>
+        </w:rPr>
+        <w:t xml:space="preserve"> , </w:t>
+      </w:r>
+      <w:proofErr w:type="spellStart"/>
+      <w:r>
+        <w:rPr>
+          <w:rFonts w:ascii="Times New Roman" w:hAnsi="Times New Roman" w:cs="Times New Roman"/>
+          <w:kern w:val="2"/>
+          <w:sz w:val="24"/>
+          <w:szCs w:val="24"/>
+        </w:rPr>
+        <w:t>hogy</w:t>
+      </w:r>
+      <w:proofErr w:type="spellEnd"/>
+      <w:r>
+        <w:rPr>
+          <w:rFonts w:ascii="Times New Roman" w:hAnsi="Times New Roman" w:cs="Times New Roman"/>
+          <w:kern w:val="2"/>
+          <w:sz w:val="24"/>
+          <w:szCs w:val="24"/>
+        </w:rPr>
+        <w:t xml:space="preserve"> </w:t>
+      </w:r>
+      <w:proofErr w:type="spellStart"/>
+      <w:r>
+        <w:rPr>
+          <w:rFonts w:ascii="Times New Roman" w:hAnsi="Times New Roman" w:cs="Times New Roman"/>
+          <w:kern w:val="2"/>
+          <w:sz w:val="24"/>
+          <w:szCs w:val="24"/>
+        </w:rPr>
+        <w:t>igen</w:t>
+      </w:r>
+      <w:proofErr w:type="spellEnd"/>
+      <w:r>
+        <w:rPr>
+          <w:rFonts w:ascii="Times New Roman" w:hAnsi="Times New Roman" w:cs="Times New Roman"/>
+          <w:kern w:val="2"/>
+          <w:sz w:val="24"/>
+          <w:szCs w:val="24"/>
+        </w:rPr>
+        <w:t xml:space="preserve">, </w:t>
+      </w:r>
+      <w:proofErr w:type="spellStart"/>
+      <w:r>
+        <w:rPr>
+          <w:rFonts w:ascii="Times New Roman" w:hAnsi="Times New Roman" w:cs="Times New Roman"/>
+          <w:kern w:val="2"/>
+          <w:sz w:val="24"/>
+          <w:szCs w:val="24"/>
+        </w:rPr>
+        <w:t>káros</w:t>
+      </w:r>
+      <w:proofErr w:type="spellEnd"/>
+      <w:r>
+        <w:rPr>
+          <w:rFonts w:ascii="Times New Roman" w:hAnsi="Times New Roman" w:cs="Times New Roman"/>
+          <w:kern w:val="2"/>
+          <w:sz w:val="24"/>
+          <w:szCs w:val="24"/>
+        </w:rPr>
+        <w:t xml:space="preserve"> </w:t>
+      </w:r>
+      <w:proofErr w:type="spellStart"/>
+      <w:r>
+        <w:rPr>
+          <w:rFonts w:ascii="Times New Roman" w:hAnsi="Times New Roman" w:cs="Times New Roman"/>
+          <w:kern w:val="2"/>
+          <w:sz w:val="24"/>
+          <w:szCs w:val="24"/>
+        </w:rPr>
+        <w:t>lehet</w:t>
+      </w:r>
+      <w:proofErr w:type="spellEnd"/>
+      <w:r>
+        <w:rPr>
+          <w:rFonts w:ascii="Times New Roman" w:hAnsi="Times New Roman" w:cs="Times New Roman"/>
+          <w:kern w:val="2"/>
+          <w:sz w:val="24"/>
+          <w:szCs w:val="24"/>
+        </w:rPr>
+        <w:t xml:space="preserve"> , ha </w:t>
+      </w:r>
+      <w:proofErr w:type="spellStart"/>
+      <w:r>
+        <w:rPr>
+          <w:rFonts w:ascii="Times New Roman" w:hAnsi="Times New Roman" w:cs="Times New Roman"/>
+          <w:kern w:val="2"/>
+          <w:sz w:val="24"/>
+          <w:szCs w:val="24"/>
+        </w:rPr>
+        <w:t>ész</w:t>
+      </w:r>
+      <w:proofErr w:type="spellEnd"/>
+      <w:r>
+        <w:rPr>
+          <w:rFonts w:ascii="Times New Roman" w:hAnsi="Times New Roman" w:cs="Times New Roman"/>
+          <w:kern w:val="2"/>
+          <w:sz w:val="24"/>
+          <w:szCs w:val="24"/>
+        </w:rPr>
+        <w:t xml:space="preserve"> </w:t>
+      </w:r>
+      <w:proofErr w:type="spellStart"/>
+      <w:r>
+        <w:rPr>
+          <w:rFonts w:ascii="Times New Roman" w:hAnsi="Times New Roman" w:cs="Times New Roman"/>
+          <w:kern w:val="2"/>
+          <w:sz w:val="24"/>
+          <w:szCs w:val="24"/>
+        </w:rPr>
+        <w:t>nélkül</w:t>
+      </w:r>
+      <w:proofErr w:type="spellEnd"/>
+      <w:r>
+        <w:rPr>
+          <w:rFonts w:ascii="Times New Roman" w:hAnsi="Times New Roman" w:cs="Times New Roman"/>
+          <w:kern w:val="2"/>
+          <w:sz w:val="24"/>
+          <w:szCs w:val="24"/>
+        </w:rPr>
+        <w:t xml:space="preserve"> , </w:t>
+      </w:r>
+      <w:proofErr w:type="spellStart"/>
+      <w:r>
+        <w:rPr>
+          <w:rFonts w:ascii="Times New Roman" w:hAnsi="Times New Roman" w:cs="Times New Roman"/>
+          <w:kern w:val="2"/>
+          <w:sz w:val="24"/>
+          <w:szCs w:val="24"/>
+        </w:rPr>
+        <w:t>mértéktelenül</w:t>
+      </w:r>
+      <w:proofErr w:type="spellEnd"/>
+      <w:r>
+        <w:rPr>
+          <w:rFonts w:ascii="Times New Roman" w:hAnsi="Times New Roman" w:cs="Times New Roman"/>
+          <w:kern w:val="2"/>
+          <w:sz w:val="24"/>
+          <w:szCs w:val="24"/>
+        </w:rPr>
+        <w:t xml:space="preserve"> </w:t>
+      </w:r>
+      <w:proofErr w:type="spellStart"/>
+      <w:r>
+        <w:rPr>
+          <w:rFonts w:ascii="Times New Roman" w:hAnsi="Times New Roman" w:cs="Times New Roman"/>
+          <w:kern w:val="2"/>
+          <w:sz w:val="24"/>
+          <w:szCs w:val="24"/>
+        </w:rPr>
+        <w:t>fogyasztjuk</w:t>
+      </w:r>
+      <w:proofErr w:type="spellEnd"/>
+      <w:r>
+        <w:rPr>
+          <w:rFonts w:ascii="Times New Roman" w:hAnsi="Times New Roman" w:cs="Times New Roman"/>
+          <w:kern w:val="2"/>
+          <w:sz w:val="24"/>
+          <w:szCs w:val="24"/>
+        </w:rPr>
+        <w:t xml:space="preserve"> </w:t>
+      </w:r>
+      <w:proofErr w:type="spellStart"/>
+      <w:r>
+        <w:rPr>
+          <w:rFonts w:ascii="Times New Roman" w:hAnsi="Times New Roman" w:cs="Times New Roman"/>
+          <w:kern w:val="2"/>
+          <w:sz w:val="24"/>
+          <w:szCs w:val="24"/>
+        </w:rPr>
+        <w:t>az</w:t>
+      </w:r>
+      <w:proofErr w:type="spellEnd"/>
+      <w:r>
+        <w:rPr>
+          <w:rFonts w:ascii="Times New Roman" w:hAnsi="Times New Roman" w:cs="Times New Roman"/>
+          <w:kern w:val="2"/>
+          <w:sz w:val="24"/>
+          <w:szCs w:val="24"/>
+        </w:rPr>
+        <w:t xml:space="preserve"> </w:t>
+      </w:r>
+      <w:proofErr w:type="spellStart"/>
+      <w:r>
+        <w:rPr>
+          <w:rFonts w:ascii="Times New Roman" w:hAnsi="Times New Roman" w:cs="Times New Roman"/>
+          <w:kern w:val="2"/>
+          <w:sz w:val="24"/>
+          <w:szCs w:val="24"/>
+        </w:rPr>
+        <w:t>efféle</w:t>
+      </w:r>
+      <w:proofErr w:type="spellEnd"/>
+      <w:r>
+        <w:rPr>
+          <w:rFonts w:ascii="Times New Roman" w:hAnsi="Times New Roman" w:cs="Times New Roman"/>
+          <w:kern w:val="2"/>
+          <w:sz w:val="24"/>
+          <w:szCs w:val="24"/>
+        </w:rPr>
+        <w:t xml:space="preserve"> </w:t>
+      </w:r>
+      <w:proofErr w:type="spellStart"/>
+      <w:r>
+        <w:rPr>
+          <w:rFonts w:ascii="Times New Roman" w:hAnsi="Times New Roman" w:cs="Times New Roman"/>
+          <w:kern w:val="2"/>
+          <w:sz w:val="24"/>
+          <w:szCs w:val="24"/>
+        </w:rPr>
+        <w:t>ennivalókat</w:t>
+      </w:r>
+      <w:proofErr w:type="spellEnd"/>
+      <w:r>
+        <w:rPr>
+          <w:rFonts w:ascii="Times New Roman" w:hAnsi="Times New Roman" w:cs="Times New Roman"/>
+          <w:kern w:val="2"/>
+          <w:sz w:val="24"/>
+          <w:szCs w:val="24"/>
+        </w:rPr>
+        <w:t>.</w:t>
+      </w:r>
+    </w:p>
+    <w:p>
+      <w:pPr>
+        <w:rPr>
+          <w:rFonts w:ascii="Times New Roman" w:hAnsi="Times New Roman" w:cs="Times New Roman"/>
+          <w:kern w:val="2"/>
+          <w:sz w:val="24"/>
+          <w:szCs w:val="24"/>
+        </w:rPr>
+      </w:pPr>
+      <w:proofErr w:type="spellStart"/>
+      <w:r>
+        <w:rPr>
+          <w:rFonts w:ascii="Times New Roman" w:hAnsi="Times New Roman" w:cs="Times New Roman"/>
+          <w:kern w:val="2"/>
+          <w:sz w:val="24"/>
+          <w:szCs w:val="24"/>
+        </w:rPr>
+        <w:t>Továbbá</w:t>
+      </w:r>
+      <w:proofErr w:type="spellEnd"/>
+      <w:r>
+        <w:rPr>
+          <w:rFonts w:ascii="Times New Roman" w:hAnsi="Times New Roman" w:cs="Times New Roman"/>
+          <w:kern w:val="2"/>
+          <w:sz w:val="24"/>
+          <w:szCs w:val="24"/>
+        </w:rPr>
+        <w:t xml:space="preserve"> </w:t>
+      </w:r>
+      <w:proofErr w:type="spellStart"/>
+      <w:r>
+        <w:rPr>
+          <w:rFonts w:ascii="Times New Roman" w:hAnsi="Times New Roman" w:cs="Times New Roman"/>
+          <w:kern w:val="2"/>
+          <w:sz w:val="24"/>
+          <w:szCs w:val="24"/>
+        </w:rPr>
+        <w:t>itt</w:t>
+      </w:r>
+      <w:proofErr w:type="spellEnd"/>
+      <w:r>
+        <w:rPr>
+          <w:rFonts w:ascii="Times New Roman" w:hAnsi="Times New Roman" w:cs="Times New Roman"/>
+          <w:kern w:val="2"/>
+          <w:sz w:val="24"/>
+          <w:szCs w:val="24"/>
+        </w:rPr>
+        <w:t xml:space="preserve"> </w:t>
+      </w:r>
+      <w:proofErr w:type="spellStart"/>
+      <w:r>
+        <w:rPr>
+          <w:rFonts w:ascii="Times New Roman" w:hAnsi="Times New Roman" w:cs="Times New Roman"/>
+          <w:kern w:val="2"/>
+          <w:sz w:val="24"/>
+          <w:szCs w:val="24"/>
+        </w:rPr>
+        <w:t>található</w:t>
+      </w:r>
+      <w:proofErr w:type="spellEnd"/>
+      <w:r>
+        <w:rPr>
+          <w:rFonts w:ascii="Times New Roman" w:hAnsi="Times New Roman" w:cs="Times New Roman"/>
+          <w:kern w:val="2"/>
+          <w:sz w:val="24"/>
+          <w:szCs w:val="24"/>
+        </w:rPr>
+        <w:t xml:space="preserve"> a </w:t>
+      </w:r>
+      <w:proofErr w:type="spellStart"/>
+      <w:r>
+        <w:rPr>
+          <w:rFonts w:ascii="Times New Roman" w:hAnsi="Times New Roman" w:cs="Times New Roman"/>
+          <w:kern w:val="2"/>
+          <w:sz w:val="24"/>
+          <w:szCs w:val="24"/>
+        </w:rPr>
+        <w:t>letisztult</w:t>
+      </w:r>
+      <w:proofErr w:type="spellEnd"/>
+      <w:r>
+        <w:rPr>
+          <w:rFonts w:ascii="Times New Roman" w:hAnsi="Times New Roman" w:cs="Times New Roman"/>
+          <w:kern w:val="2"/>
+          <w:sz w:val="24"/>
+          <w:szCs w:val="24"/>
+        </w:rPr>
+        <w:t xml:space="preserve"> </w:t>
+      </w:r>
+      <w:proofErr w:type="spellStart"/>
+      <w:proofErr w:type="gramStart"/>
+      <w:r>
+        <w:rPr>
+          <w:rFonts w:ascii="Times New Roman" w:hAnsi="Times New Roman" w:cs="Times New Roman"/>
+          <w:kern w:val="2"/>
+          <w:sz w:val="24"/>
+          <w:szCs w:val="24"/>
+        </w:rPr>
+        <w:t>menüsor</w:t>
+      </w:r>
+      <w:proofErr w:type="spellEnd"/>
+      <w:r>
+        <w:rPr>
+          <w:rFonts w:ascii="Times New Roman" w:hAnsi="Times New Roman" w:cs="Times New Roman"/>
+          <w:kern w:val="2"/>
+          <w:sz w:val="24"/>
+          <w:szCs w:val="24"/>
+        </w:rPr>
+        <w:t xml:space="preserve"> ,</w:t>
+      </w:r>
+      <w:proofErr w:type="gramEnd"/>
+      <w:r>
+        <w:rPr>
+          <w:rFonts w:ascii="Times New Roman" w:hAnsi="Times New Roman" w:cs="Times New Roman"/>
+          <w:kern w:val="2"/>
+          <w:sz w:val="24"/>
+          <w:szCs w:val="24"/>
+        </w:rPr>
+        <w:t xml:space="preserve"> </w:t>
+      </w:r>
+      <w:proofErr w:type="spellStart"/>
+      <w:r>
+        <w:rPr>
+          <w:rFonts w:ascii="Times New Roman" w:hAnsi="Times New Roman" w:cs="Times New Roman"/>
+          <w:kern w:val="2"/>
+          <w:sz w:val="24"/>
+          <w:szCs w:val="24"/>
+        </w:rPr>
+        <w:t>amely</w:t>
+      </w:r>
+      <w:proofErr w:type="spellEnd"/>
+      <w:r>
+        <w:rPr>
+          <w:rFonts w:ascii="Times New Roman" w:hAnsi="Times New Roman" w:cs="Times New Roman"/>
+          <w:kern w:val="2"/>
+          <w:sz w:val="24"/>
+          <w:szCs w:val="24"/>
+        </w:rPr>
+        <w:t xml:space="preserve"> a </w:t>
+      </w:r>
+      <w:proofErr w:type="spellStart"/>
+      <w:r>
+        <w:rPr>
+          <w:rFonts w:ascii="Times New Roman" w:hAnsi="Times New Roman" w:cs="Times New Roman"/>
+          <w:kern w:val="2"/>
+          <w:sz w:val="24"/>
+          <w:szCs w:val="24"/>
+        </w:rPr>
+        <w:t>weboldal</w:t>
+      </w:r>
+      <w:proofErr w:type="spellEnd"/>
+      <w:r>
+        <w:rPr>
+          <w:rFonts w:ascii="Times New Roman" w:hAnsi="Times New Roman" w:cs="Times New Roman"/>
+          <w:kern w:val="2"/>
+          <w:sz w:val="24"/>
+          <w:szCs w:val="24"/>
+        </w:rPr>
+        <w:t xml:space="preserve"> </w:t>
+      </w:r>
+      <w:proofErr w:type="spellStart"/>
+      <w:r>
+        <w:rPr>
+          <w:rFonts w:ascii="Times New Roman" w:hAnsi="Times New Roman" w:cs="Times New Roman"/>
+          <w:kern w:val="2"/>
+          <w:sz w:val="24"/>
+          <w:szCs w:val="24"/>
+        </w:rPr>
+        <w:t>oldalai</w:t>
+      </w:r>
+      <w:proofErr w:type="spellEnd"/>
+      <w:r>
+        <w:rPr>
+          <w:rFonts w:ascii="Times New Roman" w:hAnsi="Times New Roman" w:cs="Times New Roman"/>
+          <w:kern w:val="2"/>
+          <w:sz w:val="24"/>
+          <w:szCs w:val="24"/>
+        </w:rPr>
+        <w:t xml:space="preserve"> </w:t>
+      </w:r>
+      <w:proofErr w:type="spellStart"/>
+      <w:r>
+        <w:rPr>
+          <w:rFonts w:ascii="Times New Roman" w:hAnsi="Times New Roman" w:cs="Times New Roman"/>
+          <w:kern w:val="2"/>
+          <w:sz w:val="24"/>
+          <w:szCs w:val="24"/>
+        </w:rPr>
+        <w:t>között</w:t>
+      </w:r>
+      <w:proofErr w:type="spellEnd"/>
+      <w:r>
+        <w:rPr>
+          <w:rFonts w:ascii="Times New Roman" w:hAnsi="Times New Roman" w:cs="Times New Roman"/>
+          <w:kern w:val="2"/>
+          <w:sz w:val="24"/>
+          <w:szCs w:val="24"/>
+        </w:rPr>
+        <w:t xml:space="preserve"> </w:t>
+      </w:r>
+      <w:proofErr w:type="spellStart"/>
+      <w:r>
+        <w:rPr>
+          <w:rFonts w:ascii="Times New Roman" w:hAnsi="Times New Roman" w:cs="Times New Roman"/>
+          <w:kern w:val="2"/>
+          <w:sz w:val="24"/>
+          <w:szCs w:val="24"/>
+        </w:rPr>
+        <w:t>biztosít</w:t>
+      </w:r>
+      <w:proofErr w:type="spellEnd"/>
+      <w:r>
+        <w:rPr>
+          <w:rFonts w:ascii="Times New Roman" w:hAnsi="Times New Roman" w:cs="Times New Roman"/>
+          <w:kern w:val="2"/>
+          <w:sz w:val="24"/>
+          <w:szCs w:val="24"/>
+        </w:rPr>
+        <w:t xml:space="preserve"> </w:t>
+      </w:r>
+      <w:proofErr w:type="spellStart"/>
+      <w:r>
+        <w:rPr>
+          <w:rFonts w:ascii="Times New Roman" w:hAnsi="Times New Roman" w:cs="Times New Roman"/>
+          <w:kern w:val="2"/>
+          <w:sz w:val="24"/>
+          <w:szCs w:val="24"/>
+        </w:rPr>
+        <w:t>átjárást</w:t>
+      </w:r>
+      <w:proofErr w:type="spellEnd"/>
+      <w:r>
+        <w:rPr>
+          <w:rFonts w:ascii="Times New Roman" w:hAnsi="Times New Roman" w:cs="Times New Roman"/>
+          <w:kern w:val="2"/>
+          <w:sz w:val="24"/>
+          <w:szCs w:val="24"/>
+        </w:rPr>
+        <w:t>.</w:t>
+      </w:r>
+    </w:p>
+    <w:p>
+      <w:pPr>
+        <w:rPr>
+          <w:rFonts w:ascii="Times New Roman" w:hAnsi="Times New Roman" w:cs="Times New Roman"/>
+          <w:kern w:val="2"/>
+          <w:sz w:val="24"/>
+          <w:szCs w:val="24"/>
+          <w:lang w:val="hu-HU"/>
+        </w:rPr>
+      </w:pPr>
+      <w:r>
+        <w:rPr>
+          <w:rFonts w:ascii="Times New Roman" w:hAnsi="Times New Roman" w:cs="Times New Roman"/>
+          <w:noProof/>
+          <w:kern w:val="2"/>
+          <w:sz w:val="24"/>
+          <w:szCs w:val="24"/>
+        </w:rPr>
+        <w:drawing>
+          <wp:inline distT="0" distB="0" distL="0" distR="0">
+            <wp:extent cx="5611495" cy="875665"/>
+            <wp:effectExtent l="19050" t="0" r="8255" b="0"/>
+            <wp:docPr id="1" name="Picture 0" descr="Screenshot 2022-01-10 074239.png"/>
+            <wp:cNvGraphicFramePr>
+              <a:graphicFrameLocks xmlns:a="http://schemas.openxmlformats.org/drawingml/2006/main" noChangeAspect="1"/>
+            </wp:cNvGraphicFramePr>
+            <a:graphic xmlns:a="http://schemas.openxmlformats.org/drawingml/2006/main">
+              <a:graphicData uri="http://schemas.openxmlformats.org/drawingml/2006/picture">
+                <pic:pic xmlns:pic="http://schemas.openxmlformats.org/drawingml/2006/picture">
+                  <pic:nvPicPr>
+                    <pic:cNvPr id="0" name="Screenshot 2022-01-10 074239.png"/>
+                    <pic:cNvPicPr/>
+                  </pic:nvPicPr>
+                  <pic:blipFill>
+                    <a:blip r:embed="rId5" cstate="print"/>
+                    <a:stretch>
+                      <a:fillRect/>
+                    </a:stretch>
+                  </pic:blipFill>
+                  <pic:spPr>
+                    <a:xfrm>
+                      <a:off x="0" y="0"/>
+                      <a:ext cx="5611495" cy="875665"/>
+                    </a:xfrm>
+                    <a:prstGeom prst="rect">
+                      <a:avLst/>
+                    </a:prstGeom>
+                  </pic:spPr>
+                </pic:pic>
+              </a:graphicData>
+            </a:graphic>
+          </wp:inline>
+        </w:drawing>
+      </w:r>
+    </w:p>
+    <w:p>
+      <w:pPr>
+        <w:rPr>
+          <w:rFonts w:ascii="Times New Roman" w:hAnsi="Times New Roman" w:cs="Times New Roman"/>
+          <w:kern w:val="2"/>
+          <w:sz w:val="24"/>
+          <w:szCs w:val="24"/>
+          <w:lang w:val="hu-HU"/>
+        </w:rPr>
+      </w:pPr>
+      <w:r>
+        <w:rPr>
+          <w:rFonts w:ascii="Times New Roman" w:hAnsi="Times New Roman" w:cs="Times New Roman"/>
+          <w:kern w:val="2"/>
+          <w:sz w:val="24"/>
+          <w:szCs w:val="24"/>
+          <w:lang w:val="hu-HU"/>
+        </w:rPr>
+        <w:t xml:space="preserve">A menüsor egyszerű , nagyon könnyen kezelhető , csupán kattintva lehet az oldalak között navigálni: a </w:t>
+      </w:r>
     </w:p>
     <w:p>
       <w:pPr>
